--- a/COMP30027_2023_ASST1_report.docx
+++ b/COMP30027_2023_ASST1_report.docx
@@ -35,7 +35,6 @@
           <w:szCs w:val="24"/>
         </w:rPr>
       </w:pPr>
-      <w:proofErr w:type="spellStart"/>
       <w:r>
         <w:rPr>
           <w:rFonts w:ascii="Baskerville Old Face" w:hAnsi="Baskerville Old Face" w:cs="Microsoft Sans Serif"/>
@@ -44,18 +43,7 @@
           <w:sz w:val="22"/>
           <w:szCs w:val="24"/>
         </w:rPr>
-        <w:t>Liangdongfang</w:t>
-      </w:r>
-      <w:proofErr w:type="spellEnd"/>
-      <w:r>
-        <w:rPr>
-          <w:rFonts w:ascii="Baskerville Old Face" w:hAnsi="Baskerville Old Face" w:cs="Microsoft Sans Serif"/>
-          <w:i/>
-          <w:iCs/>
-          <w:sz w:val="22"/>
-          <w:szCs w:val="24"/>
-        </w:rPr>
-        <w:t xml:space="preserve"> Xu 1174154</w:t>
+        <w:t>Liangdongfang Xu 1174154</w:t>
       </w:r>
     </w:p>
     <w:p>
@@ -73,164 +61,24 @@
       <w:r>
         <w:rPr>
           <w:rFonts w:ascii="Baskerville Old Face" w:hAnsi="Baskerville Old Face" w:cs="Microsoft Sans Serif"/>
-          <w:b/>
-          <w:bCs/>
-          <w:sz w:val="28"/>
-          <w:szCs w:val="32"/>
-          <w:lang w:val="en-AU"/>
-        </w:rPr>
-        <w:t>Task 1. Pop vs. classical music classification</w:t>
-      </w:r>
-    </w:p>
-    <w:p>
-      <w:pPr>
-        <w:jc w:val="left"/>
-      </w:pPr>
-      <w:r>
-        <w:rPr>
-          <w:rFonts w:ascii="Baskerville Old Face" w:hAnsi="Baskerville Old Face" w:cs="Microsoft Sans Serif" w:hint="eastAsia"/>
-          <w:sz w:val="24"/>
-          <w:szCs w:val="28"/>
-          <w:lang w:val="en-AU"/>
-        </w:rPr>
-        <w:t>1</w:t>
-      </w:r>
-      <w:r>
-        <w:rPr>
-          <w:rFonts w:ascii="Baskerville Old Face" w:hAnsi="Baskerville Old Face" w:cs="Microsoft Sans Serif"/>
-          <w:sz w:val="24"/>
-          <w:szCs w:val="28"/>
-          <w:lang w:val="en-AU"/>
-        </w:rPr>
-        <w:t>.</w:t>
-      </w:r>
-      <w:r>
-        <w:t xml:space="preserve"> </w:t>
-      </w:r>
-    </w:p>
-    <w:p>
-      <w:pPr>
-        <w:jc w:val="left"/>
-        <w:rPr>
-          <w:rFonts w:ascii="Baskerville Old Face" w:hAnsi="Baskerville Old Face" w:cs="Microsoft Sans Serif"/>
-          <w:sz w:val="24"/>
-          <w:szCs w:val="28"/>
-          <w:lang w:val="en-AU"/>
-        </w:rPr>
-      </w:pPr>
-      <w:r>
-        <w:rPr>
-          <w:rFonts w:ascii="Baskerville Old Face" w:hAnsi="Baskerville Old Face" w:cs="Microsoft Sans Serif"/>
-          <w:sz w:val="24"/>
-          <w:szCs w:val="28"/>
-          <w:lang w:val="en-AU"/>
-        </w:rPr>
-        <w:t xml:space="preserve">The accuracy is </w:t>
-      </w:r>
-      <w:proofErr w:type="gramStart"/>
-      <w:r>
-        <w:rPr>
-          <w:rFonts w:ascii="Baskerville Old Face" w:hAnsi="Baskerville Old Face" w:cs="Microsoft Sans Serif"/>
-          <w:sz w:val="24"/>
-          <w:szCs w:val="28"/>
-          <w:lang w:val="en-AU"/>
-        </w:rPr>
-        <w:t>0.9767441860465116</w:t>
-      </w:r>
-      <w:proofErr w:type="gramEnd"/>
-    </w:p>
-    <w:p>
-      <w:pPr>
-        <w:jc w:val="left"/>
-        <w:rPr>
-          <w:rFonts w:ascii="Baskerville Old Face" w:hAnsi="Baskerville Old Face" w:cs="Microsoft Sans Serif"/>
-          <w:sz w:val="24"/>
-          <w:szCs w:val="28"/>
-          <w:lang w:val="en-AU"/>
-        </w:rPr>
-      </w:pPr>
-      <w:r>
-        <w:rPr>
-          <w:rFonts w:ascii="Baskerville Old Face" w:hAnsi="Baskerville Old Face" w:cs="Microsoft Sans Serif"/>
-          <w:sz w:val="24"/>
-          <w:szCs w:val="28"/>
-          <w:lang w:val="en-AU"/>
-        </w:rPr>
-        <w:t xml:space="preserve">The precision is </w:t>
-      </w:r>
-      <w:proofErr w:type="gramStart"/>
-      <w:r>
-        <w:rPr>
-          <w:rFonts w:ascii="Baskerville Old Face" w:hAnsi="Baskerville Old Face" w:cs="Microsoft Sans Serif"/>
-          <w:sz w:val="24"/>
-          <w:szCs w:val="28"/>
-          <w:lang w:val="en-AU"/>
-        </w:rPr>
-        <w:t>0.9523809523809523</w:t>
-      </w:r>
-      <w:proofErr w:type="gramEnd"/>
-    </w:p>
-    <w:p>
-      <w:pPr>
-        <w:jc w:val="left"/>
-        <w:rPr>
-          <w:rFonts w:ascii="Baskerville Old Face" w:hAnsi="Baskerville Old Face" w:cs="Microsoft Sans Serif"/>
-          <w:sz w:val="24"/>
-          <w:szCs w:val="28"/>
-          <w:lang w:val="en-AU"/>
-        </w:rPr>
-      </w:pPr>
-      <w:r>
-        <w:rPr>
-          <w:rFonts w:ascii="Baskerville Old Face" w:hAnsi="Baskerville Old Face" w:cs="Microsoft Sans Serif"/>
-          <w:sz w:val="24"/>
-          <w:szCs w:val="28"/>
-          <w:lang w:val="en-AU"/>
-        </w:rPr>
-        <w:t xml:space="preserve">The recall is </w:t>
-      </w:r>
-      <w:proofErr w:type="gramStart"/>
-      <w:r>
-        <w:rPr>
-          <w:rFonts w:ascii="Baskerville Old Face" w:hAnsi="Baskerville Old Face" w:cs="Microsoft Sans Serif"/>
-          <w:sz w:val="24"/>
-          <w:szCs w:val="28"/>
-          <w:lang w:val="en-AU"/>
-        </w:rPr>
-        <w:t>1.0</w:t>
-      </w:r>
-      <w:proofErr w:type="gramEnd"/>
-    </w:p>
-    <w:p>
-      <w:pPr>
-        <w:jc w:val="left"/>
-        <w:rPr>
-          <w:rFonts w:ascii="Baskerville Old Face" w:hAnsi="Baskerville Old Face" w:cs="Microsoft Sans Serif"/>
-          <w:sz w:val="24"/>
-          <w:szCs w:val="28"/>
-          <w:lang w:val="en-AU"/>
-        </w:rPr>
-      </w:pPr>
-      <w:r>
-        <w:rPr>
-          <w:rFonts w:ascii="Baskerville Old Face" w:hAnsi="Baskerville Old Face" w:cs="Microsoft Sans Serif"/>
+          <w:noProof/>
           <w:sz w:val="24"/>
           <w:szCs w:val="28"/>
           <w:lang w:val="en-AU"/>
         </w:rPr>
         <w:drawing>
-          <wp:anchor distT="0" distB="0" distL="114300" distR="114300" simplePos="0" relativeHeight="251658240" behindDoc="0" locked="0" layoutInCell="1" allowOverlap="1" wp14:anchorId="50D63C67" wp14:editId="2F118A23">
+          <wp:anchor distT="0" distB="0" distL="114300" distR="114300" simplePos="0" relativeHeight="251674624" behindDoc="0" locked="0" layoutInCell="1" allowOverlap="1" wp14:anchorId="2E9D27E8" wp14:editId="02CD769A">
             <wp:simplePos x="0" y="0"/>
             <wp:positionH relativeFrom="column">
-              <wp:posOffset>2816352</wp:posOffset>
+              <wp:posOffset>2463165</wp:posOffset>
             </wp:positionH>
             <wp:positionV relativeFrom="paragraph">
-              <wp:posOffset>141123</wp:posOffset>
+              <wp:posOffset>384810</wp:posOffset>
             </wp:positionV>
-            <wp:extent cx="3470043" cy="6100877"/>
-            <wp:effectExtent l="19050" t="19050" r="16510" b="14605"/>
+            <wp:extent cx="4003040" cy="7040880"/>
+            <wp:effectExtent l="19050" t="19050" r="16510" b="26670"/>
             <wp:wrapSquare wrapText="bothSides"/>
-            <wp:docPr id="1315013071" name="图片 1"/>
+            <wp:docPr id="5" name="图片 5"/>
             <wp:cNvGraphicFramePr>
               <a:graphicFrameLocks xmlns:a="http://schemas.openxmlformats.org/drawingml/2006/main" noChangeAspect="1"/>
             </wp:cNvGraphicFramePr>
@@ -238,29 +86,33 @@
               <a:graphicData uri="http://schemas.openxmlformats.org/drawingml/2006/picture">
                 <pic:pic xmlns:pic="http://schemas.openxmlformats.org/drawingml/2006/picture">
                   <pic:nvPicPr>
-                    <pic:cNvPr id="1315013071" name=""/>
-                    <pic:cNvPicPr/>
+                    <pic:cNvPr id="0" name="Picture 3"/>
+                    <pic:cNvPicPr>
+                      <a:picLocks noChangeAspect="1" noChangeArrowheads="1"/>
+                    </pic:cNvPicPr>
                   </pic:nvPicPr>
                   <pic:blipFill>
-                    <a:blip r:embed="rId5">
+                    <a:blip r:embed="rId7">
                       <a:extLst>
                         <a:ext uri="{28A0092B-C50C-407E-A947-70E740481C1C}">
                           <a14:useLocalDpi xmlns:a14="http://schemas.microsoft.com/office/drawing/2010/main" val="0"/>
                         </a:ext>
                       </a:extLst>
                     </a:blip>
+                    <a:srcRect/>
                     <a:stretch>
                       <a:fillRect/>
                     </a:stretch>
                   </pic:blipFill>
-                  <pic:spPr>
+                  <pic:spPr bwMode="auto">
                     <a:xfrm>
                       <a:off x="0" y="0"/>
-                      <a:ext cx="3470043" cy="6100877"/>
+                      <a:ext cx="4003040" cy="7040880"/>
                     </a:xfrm>
                     <a:prstGeom prst="rect">
                       <a:avLst/>
                     </a:prstGeom>
+                    <a:noFill/>
                     <a:ln>
                       <a:solidFill>
                         <a:schemeClr val="tx1"/>
@@ -270,19 +122,30 @@
                 </pic:pic>
               </a:graphicData>
             </a:graphic>
+            <wp14:sizeRelH relativeFrom="margin">
+              <wp14:pctWidth>0</wp14:pctWidth>
+            </wp14:sizeRelH>
+            <wp14:sizeRelV relativeFrom="margin">
+              <wp14:pctHeight>0</wp14:pctHeight>
+            </wp14:sizeRelV>
           </wp:anchor>
         </w:drawing>
+      </w:r>
+      <w:r>
+        <w:rPr>
+          <w:rFonts w:ascii="Baskerville Old Face" w:hAnsi="Baskerville Old Face" w:cs="Microsoft Sans Serif"/>
+          <w:b/>
+          <w:bCs/>
+          <w:sz w:val="28"/>
+          <w:szCs w:val="32"/>
+          <w:lang w:val="en-AU"/>
+        </w:rPr>
+        <w:t>Task 1. Pop vs. classical music classification</w:t>
       </w:r>
     </w:p>
     <w:p>
       <w:pPr>
         <w:jc w:val="left"/>
-        <w:rPr>
-          <w:rFonts w:ascii="Baskerville Old Face" w:hAnsi="Baskerville Old Face" w:cs="Microsoft Sans Serif"/>
-          <w:sz w:val="24"/>
-          <w:szCs w:val="28"/>
-          <w:lang w:val="en-AU"/>
-        </w:rPr>
       </w:pPr>
       <w:r>
         <w:rPr>
@@ -291,7 +154,7 @@
           <w:szCs w:val="28"/>
           <w:lang w:val="en-AU"/>
         </w:rPr>
-        <w:t>2</w:t>
+        <w:t>1</w:t>
       </w:r>
       <w:r>
         <w:rPr>
@@ -301,6 +164,9 @@
           <w:lang w:val="en-AU"/>
         </w:rPr>
         <w:t>.</w:t>
+      </w:r>
+      <w:r>
+        <w:t xml:space="preserve"> </w:t>
       </w:r>
     </w:p>
     <w:p>
@@ -315,111 +181,59 @@
       </w:pPr>
       <w:r>
         <w:rPr>
-          <w:rFonts w:ascii="Baskerville Old Face" w:hAnsi="Baskerville Old Face" w:cs="Microsoft Sans Serif" w:hint="eastAsia"/>
-          <w:sz w:val="24"/>
-          <w:szCs w:val="28"/>
-          <w:lang w:val="en-AU"/>
-        </w:rPr>
-        <w:t>T</w:t>
-      </w:r>
-      <w:r>
-        <w:rPr>
-          <w:rFonts w:ascii="Baskerville Old Face" w:hAnsi="Baskerville Old Face" w:cs="Microsoft Sans Serif"/>
-          <w:sz w:val="24"/>
-          <w:szCs w:val="28"/>
-          <w:lang w:val="en-AU"/>
-        </w:rPr>
-        <w:t>he graphs on the right side</w:t>
-      </w:r>
-      <w:r>
-        <w:rPr>
-          <w:rFonts w:ascii="Baskerville Old Face" w:hAnsi="Baskerville Old Face" w:cs="Microsoft Sans Serif"/>
-          <w:sz w:val="24"/>
-          <w:szCs w:val="28"/>
-          <w:lang w:val="en-AU"/>
-        </w:rPr>
-        <w:t xml:space="preserve"> (Figure 1)</w:t>
-      </w:r>
-      <w:r>
-        <w:rPr>
-          <w:rFonts w:ascii="Baskerville Old Face" w:hAnsi="Baskerville Old Face" w:cs="Microsoft Sans Serif"/>
-          <w:sz w:val="24"/>
-          <w:szCs w:val="28"/>
-          <w:lang w:val="en-AU"/>
-        </w:rPr>
-        <w:t xml:space="preserve"> are three density plots of </w:t>
-      </w:r>
-      <w:r>
-        <w:rPr>
-          <w:rFonts w:ascii="Baskerville Old Face" w:hAnsi="Baskerville Old Face" w:cs="Microsoft Sans Serif"/>
-          <w:sz w:val="24"/>
-          <w:szCs w:val="28"/>
-          <w:lang w:val="en-AU"/>
-        </w:rPr>
-        <w:t>spectral centroid mean</w:t>
-      </w:r>
-      <w:r>
-        <w:rPr>
-          <w:rFonts w:ascii="Baskerville Old Face" w:hAnsi="Baskerville Old Face" w:cs="Microsoft Sans Serif" w:hint="eastAsia"/>
-          <w:sz w:val="24"/>
-          <w:szCs w:val="28"/>
-          <w:lang w:val="en-AU"/>
-        </w:rPr>
-        <w:t>,</w:t>
-      </w:r>
-      <w:r>
-        <w:rPr>
-          <w:rFonts w:ascii="Baskerville Old Face" w:hAnsi="Baskerville Old Face" w:cs="Microsoft Sans Serif"/>
-          <w:sz w:val="24"/>
-          <w:szCs w:val="28"/>
-          <w:lang w:val="en-AU"/>
-        </w:rPr>
-        <w:t xml:space="preserve"> </w:t>
-      </w:r>
-      <w:r>
-        <w:rPr>
-          <w:rFonts w:ascii="Baskerville Old Face" w:hAnsi="Baskerville Old Face" w:cs="Microsoft Sans Serif"/>
-          <w:sz w:val="24"/>
-          <w:szCs w:val="28"/>
-          <w:lang w:val="en-AU"/>
-        </w:rPr>
-        <w:t>harmony mean</w:t>
-      </w:r>
-      <w:r>
-        <w:rPr>
-          <w:rFonts w:ascii="Baskerville Old Face" w:hAnsi="Baskerville Old Face" w:cs="Microsoft Sans Serif"/>
-          <w:sz w:val="24"/>
-          <w:szCs w:val="28"/>
-          <w:lang w:val="en-AU"/>
-        </w:rPr>
-        <w:t xml:space="preserve"> and tempo. Each plot </w:t>
-      </w:r>
-      <w:proofErr w:type="gramStart"/>
-      <w:r>
-        <w:rPr>
-          <w:rFonts w:ascii="Baskerville Old Face" w:hAnsi="Baskerville Old Face" w:cs="Microsoft Sans Serif"/>
-          <w:sz w:val="24"/>
-          <w:szCs w:val="28"/>
-          <w:lang w:val="en-AU"/>
-        </w:rPr>
-        <w:t>consists</w:t>
-      </w:r>
-      <w:proofErr w:type="gramEnd"/>
-      <w:r>
-        <w:rPr>
-          <w:rFonts w:ascii="Baskerville Old Face" w:hAnsi="Baskerville Old Face" w:cs="Microsoft Sans Serif"/>
-          <w:sz w:val="24"/>
-          <w:szCs w:val="28"/>
-          <w:lang w:val="en-AU"/>
-        </w:rPr>
-        <w:t xml:space="preserve"> a blue curve and a red curve, which corresponds to pop and classical respectively.</w:t>
+          <w:rFonts w:ascii="Baskerville Old Face" w:hAnsi="Baskerville Old Face" w:cs="Microsoft Sans Serif"/>
+          <w:sz w:val="24"/>
+          <w:szCs w:val="28"/>
+          <w:lang w:val="en-AU"/>
+        </w:rPr>
+        <w:t>The accuracy is 0.9767441860465116</w:t>
       </w:r>
     </w:p>
     <w:p>
       <w:pPr>
         <w:jc w:val="left"/>
         <w:rPr>
-          <w:rFonts w:ascii="Baskerville Old Face" w:hAnsi="Baskerville Old Face" w:cs="Microsoft Sans Serif" w:hint="eastAsia"/>
+          <w:rFonts w:ascii="Baskerville Old Face" w:hAnsi="Baskerville Old Face" w:cs="Microsoft Sans Serif"/>
+          <w:sz w:val="24"/>
+          <w:szCs w:val="28"/>
+          <w:lang w:val="en-AU"/>
+        </w:rPr>
+      </w:pPr>
+      <w:r>
+        <w:rPr>
+          <w:rFonts w:ascii="Baskerville Old Face" w:hAnsi="Baskerville Old Face" w:cs="Microsoft Sans Serif"/>
+          <w:sz w:val="24"/>
+          <w:szCs w:val="28"/>
+          <w:lang w:val="en-AU"/>
+        </w:rPr>
+        <w:t>The precision is 0.9523809523809523</w:t>
+      </w:r>
+    </w:p>
+    <w:p>
+      <w:pPr>
+        <w:jc w:val="left"/>
+        <w:rPr>
+          <w:rFonts w:ascii="Baskerville Old Face" w:hAnsi="Baskerville Old Face" w:cs="Microsoft Sans Serif"/>
+          <w:sz w:val="24"/>
+          <w:szCs w:val="28"/>
+          <w:lang w:val="en-AU"/>
+        </w:rPr>
+      </w:pPr>
+      <w:r>
+        <w:rPr>
+          <w:rFonts w:ascii="Baskerville Old Face" w:hAnsi="Baskerville Old Face" w:cs="Microsoft Sans Serif"/>
+          <w:sz w:val="24"/>
+          <w:szCs w:val="28"/>
+          <w:lang w:val="en-AU"/>
+        </w:rPr>
+        <w:t>The recall is 1.0</w:t>
+      </w:r>
+    </w:p>
+    <w:p>
+      <w:pPr>
+        <w:jc w:val="left"/>
+        <w:rPr>
+          <w:rFonts w:ascii="Baskerville Old Face" w:hAnsi="Baskerville Old Face" w:cs="Microsoft Sans Serif"/>
           <w:sz w:val="24"/>
           <w:szCs w:val="28"/>
           <w:lang w:val="en-AU"/>
@@ -438,6 +252,333 @@
       </w:pPr>
       <w:r>
         <w:rPr>
+          <w:rFonts w:ascii="Baskerville Old Face" w:hAnsi="Baskerville Old Face" w:cs="Microsoft Sans Serif" w:hint="eastAsia"/>
+          <w:sz w:val="24"/>
+          <w:szCs w:val="28"/>
+          <w:lang w:val="en-AU"/>
+        </w:rPr>
+        <w:t>2</w:t>
+      </w:r>
+      <w:r>
+        <w:rPr>
+          <w:rFonts w:ascii="Baskerville Old Face" w:hAnsi="Baskerville Old Face" w:cs="Microsoft Sans Serif"/>
+          <w:sz w:val="24"/>
+          <w:szCs w:val="28"/>
+          <w:lang w:val="en-AU"/>
+        </w:rPr>
+        <w:t>.</w:t>
+      </w:r>
+    </w:p>
+    <w:p>
+      <w:pPr>
+        <w:jc w:val="left"/>
+        <w:rPr>
+          <w:rFonts w:ascii="Baskerville Old Face" w:hAnsi="Baskerville Old Face" w:cs="Microsoft Sans Serif"/>
+          <w:sz w:val="24"/>
+          <w:szCs w:val="28"/>
+          <w:lang w:val="en-AU"/>
+        </w:rPr>
+      </w:pPr>
+      <w:r>
+        <w:rPr>
+          <w:rFonts w:ascii="Baskerville Old Face" w:hAnsi="Baskerville Old Face" w:cs="Microsoft Sans Serif" w:hint="eastAsia"/>
+          <w:sz w:val="24"/>
+          <w:szCs w:val="28"/>
+          <w:lang w:val="en-AU"/>
+        </w:rPr>
+        <w:t>T</w:t>
+      </w:r>
+      <w:r>
+        <w:rPr>
+          <w:rFonts w:ascii="Baskerville Old Face" w:hAnsi="Baskerville Old Face" w:cs="Microsoft Sans Serif"/>
+          <w:sz w:val="24"/>
+          <w:szCs w:val="28"/>
+          <w:lang w:val="en-AU"/>
+        </w:rPr>
+        <w:t>he graphs on the right side</w:t>
+      </w:r>
+      <w:r>
+        <w:rPr>
+          <w:rFonts w:ascii="Baskerville Old Face" w:hAnsi="Baskerville Old Face" w:cs="Microsoft Sans Serif"/>
+          <w:sz w:val="24"/>
+          <w:szCs w:val="28"/>
+          <w:lang w:val="en-AU"/>
+        </w:rPr>
+        <w:t xml:space="preserve"> (Figure 1)</w:t>
+      </w:r>
+      <w:r>
+        <w:rPr>
+          <w:rFonts w:ascii="Baskerville Old Face" w:hAnsi="Baskerville Old Face" w:cs="Microsoft Sans Serif"/>
+          <w:sz w:val="24"/>
+          <w:szCs w:val="28"/>
+          <w:lang w:val="en-AU"/>
+        </w:rPr>
+        <w:t xml:space="preserve"> are three density plots of </w:t>
+      </w:r>
+      <w:r>
+        <w:rPr>
+          <w:rFonts w:ascii="Baskerville Old Face" w:hAnsi="Baskerville Old Face" w:cs="Microsoft Sans Serif"/>
+          <w:sz w:val="24"/>
+          <w:szCs w:val="28"/>
+          <w:lang w:val="en-AU"/>
+        </w:rPr>
+        <w:t>spectral centroid mean</w:t>
+      </w:r>
+      <w:r>
+        <w:rPr>
+          <w:rFonts w:ascii="Baskerville Old Face" w:hAnsi="Baskerville Old Face" w:cs="Microsoft Sans Serif" w:hint="eastAsia"/>
+          <w:sz w:val="24"/>
+          <w:szCs w:val="28"/>
+          <w:lang w:val="en-AU"/>
+        </w:rPr>
+        <w:t>,</w:t>
+      </w:r>
+      <w:r>
+        <w:rPr>
+          <w:rFonts w:ascii="Baskerville Old Face" w:hAnsi="Baskerville Old Face" w:cs="Microsoft Sans Serif"/>
+          <w:sz w:val="24"/>
+          <w:szCs w:val="28"/>
+          <w:lang w:val="en-AU"/>
+        </w:rPr>
+        <w:t xml:space="preserve"> </w:t>
+      </w:r>
+      <w:r>
+        <w:rPr>
+          <w:rFonts w:ascii="Baskerville Old Face" w:hAnsi="Baskerville Old Face" w:cs="Microsoft Sans Serif"/>
+          <w:sz w:val="24"/>
+          <w:szCs w:val="28"/>
+          <w:lang w:val="en-AU"/>
+        </w:rPr>
+        <w:t>harmony mean</w:t>
+      </w:r>
+      <w:r>
+        <w:rPr>
+          <w:rFonts w:ascii="Baskerville Old Face" w:hAnsi="Baskerville Old Face" w:cs="Microsoft Sans Serif"/>
+          <w:sz w:val="24"/>
+          <w:szCs w:val="28"/>
+          <w:lang w:val="en-AU"/>
+        </w:rPr>
+        <w:t xml:space="preserve"> and tempo. Each plot consists a blue curve and a red curve, which corresponds to pop and classical respectively.</w:t>
+      </w:r>
+    </w:p>
+    <w:p>
+      <w:pPr>
+        <w:jc w:val="left"/>
+        <w:rPr>
+          <w:rFonts w:ascii="Baskerville Old Face" w:hAnsi="Baskerville Old Face" w:cs="Microsoft Sans Serif"/>
+          <w:sz w:val="24"/>
+          <w:szCs w:val="28"/>
+          <w:lang w:val="en-AU"/>
+        </w:rPr>
+      </w:pPr>
+    </w:p>
+    <w:p>
+      <w:pPr>
+        <w:jc w:val="left"/>
+        <w:rPr>
+          <w:rFonts w:ascii="Baskerville Old Face" w:hAnsi="Baskerville Old Face" w:cs="Microsoft Sans Serif"/>
+          <w:sz w:val="24"/>
+          <w:szCs w:val="28"/>
+          <w:lang w:val="en-AU"/>
+        </w:rPr>
+      </w:pPr>
+      <w:r>
+        <w:rPr>
+          <w:rFonts w:ascii="Baskerville Old Face" w:hAnsi="Baskerville Old Face" w:cs="Microsoft Sans Serif"/>
+          <w:sz w:val="24"/>
+          <w:szCs w:val="28"/>
+          <w:lang w:val="en-AU"/>
+        </w:rPr>
+        <w:t xml:space="preserve">I </w:t>
+      </w:r>
+      <w:r>
+        <w:rPr>
+          <w:rFonts w:ascii="Baskerville Old Face" w:hAnsi="Baskerville Old Face" w:cs="Microsoft Sans Serif"/>
+          <w:sz w:val="24"/>
+          <w:szCs w:val="28"/>
+          <w:lang w:val="en-AU"/>
+        </w:rPr>
+        <w:t>will</w:t>
+      </w:r>
+      <w:r>
+        <w:rPr>
+          <w:rFonts w:ascii="Baskerville Old Face" w:hAnsi="Baskerville Old Face" w:cs="Microsoft Sans Serif"/>
+          <w:sz w:val="24"/>
+          <w:szCs w:val="28"/>
+          <w:lang w:val="en-AU"/>
+        </w:rPr>
+        <w:t xml:space="preserve"> choose </w:t>
+      </w:r>
+      <w:bookmarkStart w:id="0" w:name="OLE_LINK1"/>
+      <w:r>
+        <w:rPr>
+          <w:rFonts w:ascii="Baskerville Old Face" w:hAnsi="Baskerville Old Face" w:cs="Microsoft Sans Serif"/>
+          <w:sz w:val="24"/>
+          <w:szCs w:val="28"/>
+          <w:lang w:val="en-AU"/>
+        </w:rPr>
+        <w:t>spectral</w:t>
+      </w:r>
+      <w:r>
+        <w:rPr>
+          <w:rFonts w:ascii="Baskerville Old Face" w:hAnsi="Baskerville Old Face" w:cs="Microsoft Sans Serif"/>
+          <w:sz w:val="24"/>
+          <w:szCs w:val="28"/>
+          <w:lang w:val="en-AU"/>
+        </w:rPr>
+        <w:t xml:space="preserve"> </w:t>
+      </w:r>
+      <w:r>
+        <w:rPr>
+          <w:rFonts w:ascii="Baskerville Old Face" w:hAnsi="Baskerville Old Face" w:cs="Microsoft Sans Serif"/>
+          <w:sz w:val="24"/>
+          <w:szCs w:val="28"/>
+          <w:lang w:val="en-AU"/>
+        </w:rPr>
+        <w:t>centroid</w:t>
+      </w:r>
+      <w:r>
+        <w:rPr>
+          <w:rFonts w:ascii="Baskerville Old Face" w:hAnsi="Baskerville Old Face" w:cs="Microsoft Sans Serif"/>
+          <w:sz w:val="24"/>
+          <w:szCs w:val="28"/>
+          <w:lang w:val="en-AU"/>
+        </w:rPr>
+        <w:t xml:space="preserve"> </w:t>
+      </w:r>
+      <w:r>
+        <w:rPr>
+          <w:rFonts w:ascii="Baskerville Old Face" w:hAnsi="Baskerville Old Face" w:cs="Microsoft Sans Serif"/>
+          <w:sz w:val="24"/>
+          <w:szCs w:val="28"/>
+          <w:lang w:val="en-AU"/>
+        </w:rPr>
+        <w:t>mean</w:t>
+      </w:r>
+      <w:bookmarkEnd w:id="0"/>
+      <w:r>
+        <w:rPr>
+          <w:rFonts w:ascii="Baskerville Old Face" w:hAnsi="Baskerville Old Face" w:cs="Microsoft Sans Serif"/>
+          <w:sz w:val="24"/>
+          <w:szCs w:val="28"/>
+          <w:lang w:val="en-AU"/>
+        </w:rPr>
+        <w:t xml:space="preserve"> to be the attribute X. The reason to choose one of the three attributes is that we want one attribute to best distinguish two labels (pop and classical). </w:t>
+      </w:r>
+      <w:r>
+        <w:rPr>
+          <w:rFonts w:ascii="Baskerville Old Face" w:hAnsi="Baskerville Old Face" w:cs="Microsoft Sans Serif"/>
+          <w:sz w:val="24"/>
+          <w:szCs w:val="28"/>
+          <w:lang w:val="en-AU"/>
+        </w:rPr>
+        <w:t>We don’t want to face the situation that some test values of the attribute would result into a dilemma for separating two labels</w:t>
+      </w:r>
+      <w:r>
+        <w:rPr>
+          <w:rFonts w:ascii="Baskerville Old Face" w:hAnsi="Baskerville Old Face" w:cs="Microsoft Sans Serif"/>
+          <w:sz w:val="24"/>
+          <w:szCs w:val="28"/>
+          <w:lang w:val="en-AU"/>
+        </w:rPr>
+        <w:t xml:space="preserve">, that is to find the graph which has the minimum area of overlaps between the blue and red curves. By using visual approximation, we will certainly exclude the </w:t>
+      </w:r>
+      <w:r>
+        <w:rPr>
+          <w:rFonts w:ascii="Baskerville Old Face" w:hAnsi="Baskerville Old Face" w:cs="Microsoft Sans Serif"/>
+          <w:sz w:val="24"/>
+          <w:szCs w:val="28"/>
+          <w:lang w:val="en-AU"/>
+        </w:rPr>
+        <w:t xml:space="preserve">harmony mean and </w:t>
+      </w:r>
+      <w:r>
+        <w:rPr>
+          <w:rFonts w:ascii="Baskerville Old Face" w:hAnsi="Baskerville Old Face" w:cs="Microsoft Sans Serif"/>
+          <w:sz w:val="24"/>
+          <w:szCs w:val="28"/>
+          <w:lang w:val="en-AU"/>
+        </w:rPr>
+        <w:t xml:space="preserve">temp as </w:t>
+      </w:r>
+      <w:r>
+        <w:rPr>
+          <w:rFonts w:ascii="Baskerville Old Face" w:hAnsi="Baskerville Old Face" w:cs="Microsoft Sans Serif"/>
+          <w:sz w:val="24"/>
+          <w:szCs w:val="28"/>
+          <w:lang w:val="en-AU"/>
+        </w:rPr>
+        <w:t>they</w:t>
+      </w:r>
+      <w:r>
+        <w:rPr>
+          <w:rFonts w:ascii="Baskerville Old Face" w:hAnsi="Baskerville Old Face" w:cs="Microsoft Sans Serif"/>
+          <w:sz w:val="24"/>
+          <w:szCs w:val="28"/>
+          <w:lang w:val="en-AU"/>
+        </w:rPr>
+        <w:t xml:space="preserve"> apparently </w:t>
+      </w:r>
+      <w:r>
+        <w:rPr>
+          <w:rFonts w:ascii="Baskerville Old Face" w:hAnsi="Baskerville Old Face" w:cs="Microsoft Sans Serif"/>
+          <w:sz w:val="24"/>
+          <w:szCs w:val="28"/>
+          <w:lang w:val="en-AU"/>
+        </w:rPr>
+        <w:t>have</w:t>
+      </w:r>
+      <w:r>
+        <w:rPr>
+          <w:rFonts w:ascii="Baskerville Old Face" w:hAnsi="Baskerville Old Face" w:cs="Microsoft Sans Serif"/>
+          <w:sz w:val="24"/>
+          <w:szCs w:val="28"/>
+          <w:lang w:val="en-AU"/>
+        </w:rPr>
+        <w:t xml:space="preserve"> big overlapping</w:t>
+      </w:r>
+      <w:r>
+        <w:rPr>
+          <w:rFonts w:ascii="Baskerville Old Face" w:hAnsi="Baskerville Old Face" w:cs="Microsoft Sans Serif"/>
+          <w:sz w:val="24"/>
+          <w:szCs w:val="28"/>
+          <w:lang w:val="en-AU"/>
+        </w:rPr>
+        <w:t>.</w:t>
+      </w:r>
+      <w:r>
+        <w:rPr>
+          <w:rFonts w:ascii="Baskerville Old Face" w:hAnsi="Baskerville Old Face" w:cs="Microsoft Sans Serif"/>
+          <w:sz w:val="24"/>
+          <w:szCs w:val="28"/>
+          <w:lang w:val="en-AU"/>
+        </w:rPr>
+        <w:t xml:space="preserve"> </w:t>
+      </w:r>
+    </w:p>
+    <w:p>
+      <w:pPr>
+        <w:jc w:val="left"/>
+        <w:rPr>
+          <w:rFonts w:ascii="Baskerville Old Face" w:hAnsi="Baskerville Old Face" w:cs="Microsoft Sans Serif"/>
+          <w:sz w:val="24"/>
+          <w:szCs w:val="28"/>
+          <w:lang w:val="en-AU"/>
+        </w:rPr>
+      </w:pPr>
+    </w:p>
+    <w:p>
+      <w:pPr>
+        <w:jc w:val="left"/>
+        <w:rPr>
+          <w:rFonts w:ascii="Baskerville Old Face" w:hAnsi="Baskerville Old Face" w:cs="Microsoft Sans Serif" w:hint="eastAsia"/>
+          <w:sz w:val="24"/>
+          <w:szCs w:val="28"/>
+          <w:lang w:val="en-AU"/>
+        </w:rPr>
+      </w:pPr>
+      <w:r>
+        <w:rPr>
           <w:rFonts w:ascii="Baskerville Old Face" w:hAnsi="Baskerville Old Face" w:cs="Microsoft Sans Serif"/>
           <w:noProof/>
           <w:sz w:val="24"/>
@@ -447,16 +588,16 @@
         <mc:AlternateContent>
           <mc:Choice Requires="wps">
             <w:drawing>
-              <wp:anchor distT="45720" distB="45720" distL="114300" distR="114300" simplePos="0" relativeHeight="251660288" behindDoc="0" locked="0" layoutInCell="1" allowOverlap="1" wp14:anchorId="27D249D0" wp14:editId="25F8D916">
+              <wp:anchor distT="45720" distB="45720" distL="114300" distR="114300" simplePos="0" relativeHeight="251660288" behindDoc="0" locked="0" layoutInCell="1" allowOverlap="1" wp14:anchorId="27D249D0" wp14:editId="530530C2">
                 <wp:simplePos x="0" y="0"/>
                 <wp:positionH relativeFrom="column">
-                  <wp:posOffset>4300525</wp:posOffset>
+                  <wp:posOffset>2445288</wp:posOffset>
                 </wp:positionH>
                 <wp:positionV relativeFrom="paragraph">
-                  <wp:posOffset>4671136</wp:posOffset>
+                  <wp:posOffset>1102654</wp:posOffset>
                 </wp:positionV>
-                <wp:extent cx="696595" cy="313055"/>
-                <wp:effectExtent l="0" t="0" r="27305" b="10795"/>
+                <wp:extent cx="4016375" cy="313055"/>
+                <wp:effectExtent l="0" t="0" r="22225" b="10795"/>
                 <wp:wrapSquare wrapText="bothSides"/>
                 <wp:docPr id="217" name="文本框 2"/>
                 <wp:cNvGraphicFramePr>
@@ -471,7 +612,7 @@
                       <wps:spPr bwMode="auto">
                         <a:xfrm>
                           <a:off x="0" y="0"/>
-                          <a:ext cx="696595" cy="313055"/>
+                          <a:ext cx="4016375" cy="313055"/>
                         </a:xfrm>
                         <a:prstGeom prst="rect">
                           <a:avLst/>
@@ -491,6 +632,9 @@
                       <wps:txbx>
                         <w:txbxContent>
                           <w:p>
+                            <w:pPr>
+                              <w:jc w:val="center"/>
+                            </w:pPr>
                             <w:r>
                               <w:t>Figure 1</w:t>
                             </w:r>
@@ -518,10 +662,13 @@
                 <v:stroke joinstyle="miter"/>
                 <v:path gradientshapeok="t" o:connecttype="rect"/>
               </v:shapetype>
-              <v:shape id="文本框 2" o:spid="_x0000_s1026" type="#_x0000_t202" style="position:absolute;margin-left:338.6pt;margin-top:367.8pt;width:54.85pt;height:24.65pt;z-index:251660288;visibility:visible;mso-wrap-style:square;mso-width-percent:0;mso-height-percent:0;mso-wrap-distance-left:9pt;mso-wrap-distance-top:3.6pt;mso-wrap-distance-right:9pt;mso-wrap-distance-bottom:3.6pt;mso-position-horizontal:absolute;mso-position-horizontal-relative:text;mso-position-vertical:absolute;mso-position-vertical-relative:text;mso-width-percent:0;mso-height-percent:0;mso-width-relative:margin;mso-height-relative:margin;v-text-anchor:top" o:gfxdata="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" strokecolor="white [3212]">
+              <v:shape id="文本框 2" o:spid="_x0000_s1026" type="#_x0000_t202" style="position:absolute;margin-left:192.55pt;margin-top:86.8pt;width:316.25pt;height:24.65pt;z-index:251660288;visibility:visible;mso-wrap-style:square;mso-width-percent:0;mso-height-percent:0;mso-wrap-distance-left:9pt;mso-wrap-distance-top:3.6pt;mso-wrap-distance-right:9pt;mso-wrap-distance-bottom:3.6pt;mso-position-horizontal:absolute;mso-position-horizontal-relative:text;mso-position-vertical:absolute;mso-position-vertical-relative:text;mso-width-percent:0;mso-height-percent:0;mso-width-relative:margin;mso-height-relative:margin;v-text-anchor:top" o:gfxdata="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" strokecolor="white [3212]">
                 <v:textbox>
                   <w:txbxContent>
                     <w:p>
+                      <w:pPr>
+                        <w:jc w:val="center"/>
+                      </w:pPr>
                       <w:r>
                         <w:t>Figure 1</w:t>
                       </w:r>
@@ -541,173 +688,52 @@
           <w:szCs w:val="28"/>
           <w:lang w:val="en-AU"/>
         </w:rPr>
-        <w:t xml:space="preserve">I may choose </w:t>
-      </w:r>
-      <w:bookmarkStart w:id="0" w:name="OLE_LINK1"/>
-      <w:r>
-        <w:rPr>
-          <w:rFonts w:ascii="Baskerville Old Face" w:hAnsi="Baskerville Old Face" w:cs="Microsoft Sans Serif"/>
-          <w:sz w:val="24"/>
-          <w:szCs w:val="28"/>
-          <w:lang w:val="en-AU"/>
-        </w:rPr>
-        <w:t>spectral</w:t>
-      </w:r>
-      <w:r>
-        <w:rPr>
-          <w:rFonts w:ascii="Baskerville Old Face" w:hAnsi="Baskerville Old Face" w:cs="Microsoft Sans Serif"/>
-          <w:sz w:val="24"/>
-          <w:szCs w:val="28"/>
-          <w:lang w:val="en-AU"/>
-        </w:rPr>
-        <w:t xml:space="preserve"> </w:t>
-      </w:r>
-      <w:r>
-        <w:rPr>
-          <w:rFonts w:ascii="Baskerville Old Face" w:hAnsi="Baskerville Old Face" w:cs="Microsoft Sans Serif"/>
-          <w:sz w:val="24"/>
-          <w:szCs w:val="28"/>
-          <w:lang w:val="en-AU"/>
-        </w:rPr>
-        <w:t>centroid</w:t>
-      </w:r>
-      <w:r>
-        <w:rPr>
-          <w:rFonts w:ascii="Baskerville Old Face" w:hAnsi="Baskerville Old Face" w:cs="Microsoft Sans Serif"/>
-          <w:sz w:val="24"/>
-          <w:szCs w:val="28"/>
-          <w:lang w:val="en-AU"/>
-        </w:rPr>
-        <w:t xml:space="preserve"> </w:t>
-      </w:r>
-      <w:r>
-        <w:rPr>
-          <w:rFonts w:ascii="Baskerville Old Face" w:hAnsi="Baskerville Old Face" w:cs="Microsoft Sans Serif"/>
-          <w:sz w:val="24"/>
-          <w:szCs w:val="28"/>
-          <w:lang w:val="en-AU"/>
-        </w:rPr>
-        <w:t>mean</w:t>
-      </w:r>
-      <w:bookmarkEnd w:id="0"/>
-      <w:r>
-        <w:rPr>
-          <w:rFonts w:ascii="Baskerville Old Face" w:hAnsi="Baskerville Old Face" w:cs="Microsoft Sans Serif"/>
-          <w:sz w:val="24"/>
-          <w:szCs w:val="28"/>
-          <w:lang w:val="en-AU"/>
-        </w:rPr>
-        <w:t xml:space="preserve"> to be the attribute X. The reason to choose one of the three attributes is that we want one attribute to best distinguish two labels (pop and classical). We </w:t>
-      </w:r>
-      <w:r>
-        <w:rPr>
-          <w:rFonts w:ascii="Baskerville Old Face" w:hAnsi="Baskerville Old Face" w:cs="Microsoft Sans Serif"/>
-          <w:sz w:val="24"/>
-          <w:szCs w:val="28"/>
-          <w:lang w:val="en-AU"/>
-        </w:rPr>
-        <w:t>don’t</w:t>
-      </w:r>
-      <w:r>
-        <w:rPr>
-          <w:rFonts w:ascii="Baskerville Old Face" w:hAnsi="Baskerville Old Face" w:cs="Microsoft Sans Serif"/>
-          <w:sz w:val="24"/>
-          <w:szCs w:val="28"/>
-          <w:lang w:val="en-AU"/>
-        </w:rPr>
-        <w:t xml:space="preserve"> want some values of the attribute results into a difficulty for </w:t>
-      </w:r>
-      <w:r>
-        <w:rPr>
-          <w:rFonts w:ascii="Baskerville Old Face" w:hAnsi="Baskerville Old Face" w:cs="Microsoft Sans Serif"/>
-          <w:sz w:val="24"/>
-          <w:szCs w:val="28"/>
-          <w:lang w:val="en-AU"/>
-        </w:rPr>
-        <w:t>separating</w:t>
-      </w:r>
-      <w:r>
-        <w:rPr>
-          <w:rFonts w:ascii="Baskerville Old Face" w:hAnsi="Baskerville Old Face" w:cs="Microsoft Sans Serif"/>
-          <w:sz w:val="24"/>
-          <w:szCs w:val="28"/>
-          <w:lang w:val="en-AU"/>
-        </w:rPr>
-        <w:t xml:space="preserve"> two labels, that is to find the graph which has the minimum area of overlaps between the blue and red curves. By using visual approximation, we will certainly exclude the temp as it </w:t>
-      </w:r>
-      <w:r>
-        <w:rPr>
-          <w:rFonts w:ascii="Baskerville Old Face" w:hAnsi="Baskerville Old Face" w:cs="Microsoft Sans Serif"/>
-          <w:sz w:val="24"/>
-          <w:szCs w:val="28"/>
-          <w:lang w:val="en-AU"/>
-        </w:rPr>
-        <w:t>apparently</w:t>
-      </w:r>
-      <w:r>
-        <w:rPr>
-          <w:rFonts w:ascii="Baskerville Old Face" w:hAnsi="Baskerville Old Face" w:cs="Microsoft Sans Serif"/>
-          <w:sz w:val="24"/>
-          <w:szCs w:val="28"/>
-          <w:lang w:val="en-AU"/>
-        </w:rPr>
-        <w:t xml:space="preserve"> has a big overlapping, and the overlapping area of the spectral</w:t>
-      </w:r>
-      <w:r>
-        <w:rPr>
-          <w:rFonts w:ascii="Baskerville Old Face" w:hAnsi="Baskerville Old Face" w:cs="Microsoft Sans Serif"/>
-          <w:sz w:val="24"/>
-          <w:szCs w:val="28"/>
-          <w:lang w:val="en-AU"/>
-        </w:rPr>
-        <w:t xml:space="preserve"> </w:t>
-      </w:r>
-      <w:r>
-        <w:rPr>
-          <w:rFonts w:ascii="Baskerville Old Face" w:hAnsi="Baskerville Old Face" w:cs="Microsoft Sans Serif"/>
-          <w:sz w:val="24"/>
-          <w:szCs w:val="28"/>
-          <w:lang w:val="en-AU"/>
-        </w:rPr>
-        <w:t>centroid</w:t>
-      </w:r>
-      <w:r>
-        <w:rPr>
-          <w:rFonts w:ascii="Baskerville Old Face" w:hAnsi="Baskerville Old Face" w:cs="Microsoft Sans Serif"/>
-          <w:sz w:val="24"/>
-          <w:szCs w:val="28"/>
-          <w:lang w:val="en-AU"/>
-        </w:rPr>
-        <w:t xml:space="preserve"> </w:t>
-      </w:r>
-      <w:r>
-        <w:rPr>
-          <w:rFonts w:ascii="Baskerville Old Face" w:hAnsi="Baskerville Old Face" w:cs="Microsoft Sans Serif"/>
-          <w:sz w:val="24"/>
-          <w:szCs w:val="28"/>
-          <w:lang w:val="en-AU"/>
-        </w:rPr>
-        <w:t xml:space="preserve">mean is </w:t>
-      </w:r>
-      <w:proofErr w:type="gramStart"/>
-      <w:r>
-        <w:rPr>
-          <w:rFonts w:ascii="Baskerville Old Face" w:hAnsi="Baskerville Old Face" w:cs="Microsoft Sans Serif"/>
-          <w:sz w:val="24"/>
-          <w:szCs w:val="28"/>
-          <w:lang w:val="en-AU"/>
-        </w:rPr>
-        <w:t>similar to</w:t>
-      </w:r>
-      <w:proofErr w:type="gramEnd"/>
-      <w:r>
-        <w:rPr>
-          <w:rFonts w:ascii="Baskerville Old Face" w:hAnsi="Baskerville Old Face" w:cs="Microsoft Sans Serif"/>
-          <w:sz w:val="24"/>
-          <w:szCs w:val="28"/>
-          <w:lang w:val="en-AU"/>
-        </w:rPr>
-        <w:t xml:space="preserve"> a triangle (1000 * 0.0002 / 2 = 0.1) while the area of the harmony mean is roughly a rectangle (0.00025 * 1000 = 0.25). We would like to choose the one with the minimum area, that is spectral</w:t>
+        <w:t>To roughly calculate the area of overlapping, spectral centroid mean approximately has a triangle (1200*0.0002/2=0.12), harmony mean has a triangle (0.0025*600/2=0.75) and tempo has a triangle (80*0.01</w:t>
+      </w:r>
+      <w:r>
+        <w:rPr>
+          <w:rFonts w:ascii="Baskerville Old Face" w:hAnsi="Baskerville Old Face" w:cs="Microsoft Sans Serif"/>
+          <w:sz w:val="24"/>
+          <w:szCs w:val="28"/>
+          <w:lang w:val="en-AU"/>
+        </w:rPr>
+        <w:t>2</w:t>
+      </w:r>
+      <w:r>
+        <w:rPr>
+          <w:rFonts w:ascii="Baskerville Old Face" w:hAnsi="Baskerville Old Face" w:cs="Microsoft Sans Serif"/>
+          <w:sz w:val="24"/>
+          <w:szCs w:val="28"/>
+          <w:lang w:val="en-AU"/>
+        </w:rPr>
+        <w:t>/2=0.4</w:t>
+      </w:r>
+      <w:r>
+        <w:rPr>
+          <w:rFonts w:ascii="Baskerville Old Face" w:hAnsi="Baskerville Old Face" w:cs="Microsoft Sans Serif"/>
+          <w:sz w:val="24"/>
+          <w:szCs w:val="28"/>
+          <w:lang w:val="en-AU"/>
+        </w:rPr>
+        <w:t>8</w:t>
+      </w:r>
+      <w:r>
+        <w:rPr>
+          <w:rFonts w:ascii="Baskerville Old Face" w:hAnsi="Baskerville Old Face" w:cs="Microsoft Sans Serif"/>
+          <w:sz w:val="24"/>
+          <w:szCs w:val="28"/>
+          <w:lang w:val="en-AU"/>
+        </w:rPr>
+        <w:t xml:space="preserve">). </w:t>
+      </w:r>
+      <w:r>
+        <w:rPr>
+          <w:rFonts w:ascii="Baskerville Old Face" w:hAnsi="Baskerville Old Face" w:cs="Microsoft Sans Serif"/>
+          <w:sz w:val="24"/>
+          <w:szCs w:val="28"/>
+          <w:lang w:val="en-AU"/>
+        </w:rPr>
+        <w:t>We would like to choose the one with the minimum area, that is spectral</w:t>
       </w:r>
       <w:r>
         <w:rPr>
@@ -751,94 +777,6 @@
         <w:jc w:val="left"/>
         <w:rPr>
           <w:rFonts w:ascii="Baskerville Old Face" w:hAnsi="Baskerville Old Face" w:cs="Microsoft Sans Serif"/>
-          <w:sz w:val="24"/>
-          <w:szCs w:val="28"/>
-          <w:lang w:val="en-AU"/>
-        </w:rPr>
-      </w:pPr>
-    </w:p>
-    <w:p>
-      <w:pPr>
-        <w:jc w:val="left"/>
-        <w:rPr>
-          <w:rFonts w:ascii="Baskerville Old Face" w:hAnsi="Baskerville Old Face" w:cs="Microsoft Sans Serif"/>
-          <w:sz w:val="24"/>
-          <w:szCs w:val="28"/>
-          <w:lang w:val="en-AU"/>
-        </w:rPr>
-      </w:pPr>
-    </w:p>
-    <w:p>
-      <w:pPr>
-        <w:jc w:val="left"/>
-        <w:rPr>
-          <w:rFonts w:ascii="Baskerville Old Face" w:hAnsi="Baskerville Old Face" w:cs="Microsoft Sans Serif"/>
-          <w:sz w:val="24"/>
-          <w:szCs w:val="28"/>
-          <w:lang w:val="en-AU"/>
-        </w:rPr>
-      </w:pPr>
-    </w:p>
-    <w:p>
-      <w:pPr>
-        <w:jc w:val="left"/>
-        <w:rPr>
-          <w:rFonts w:ascii="Baskerville Old Face" w:hAnsi="Baskerville Old Face" w:cs="Microsoft Sans Serif"/>
-          <w:sz w:val="24"/>
-          <w:szCs w:val="28"/>
-          <w:lang w:val="en-AU"/>
-        </w:rPr>
-      </w:pPr>
-    </w:p>
-    <w:p>
-      <w:pPr>
-        <w:jc w:val="left"/>
-        <w:rPr>
-          <w:rFonts w:ascii="Baskerville Old Face" w:hAnsi="Baskerville Old Face" w:cs="Microsoft Sans Serif"/>
-          <w:sz w:val="24"/>
-          <w:szCs w:val="28"/>
-          <w:lang w:val="en-AU"/>
-        </w:rPr>
-      </w:pPr>
-    </w:p>
-    <w:p>
-      <w:pPr>
-        <w:jc w:val="left"/>
-        <w:rPr>
-          <w:rFonts w:ascii="Baskerville Old Face" w:hAnsi="Baskerville Old Face" w:cs="Microsoft Sans Serif"/>
-          <w:sz w:val="24"/>
-          <w:szCs w:val="28"/>
-          <w:lang w:val="en-AU"/>
-        </w:rPr>
-      </w:pPr>
-    </w:p>
-    <w:p>
-      <w:pPr>
-        <w:jc w:val="left"/>
-        <w:rPr>
-          <w:rFonts w:ascii="Baskerville Old Face" w:hAnsi="Baskerville Old Face" w:cs="Microsoft Sans Serif"/>
-          <w:sz w:val="24"/>
-          <w:szCs w:val="28"/>
-          <w:lang w:val="en-AU"/>
-        </w:rPr>
-      </w:pPr>
-    </w:p>
-    <w:p>
-      <w:pPr>
-        <w:jc w:val="left"/>
-        <w:rPr>
-          <w:rFonts w:ascii="Baskerville Old Face" w:hAnsi="Baskerville Old Face" w:cs="Microsoft Sans Serif" w:hint="eastAsia"/>
-          <w:sz w:val="24"/>
-          <w:szCs w:val="28"/>
-          <w:lang w:val="en-AU"/>
-        </w:rPr>
-      </w:pPr>
-    </w:p>
-    <w:p>
-      <w:pPr>
-        <w:jc w:val="left"/>
-        <w:rPr>
-          <w:rFonts w:ascii="Baskerville Old Face" w:hAnsi="Baskerville Old Face" w:cs="Microsoft Sans Serif"/>
           <w:b/>
           <w:bCs/>
           <w:sz w:val="28"/>
@@ -855,6 +793,7 @@
           <w:szCs w:val="32"/>
           <w:lang w:val="en-AU"/>
         </w:rPr>
+        <w:lastRenderedPageBreak/>
         <w:t>Task 2. 10-way music genre classification</w:t>
       </w:r>
     </w:p>
@@ -896,7 +835,7 @@
                     <pic:cNvPicPr/>
                   </pic:nvPicPr>
                   <pic:blipFill>
-                    <a:blip r:embed="rId6">
+                    <a:blip r:embed="rId8">
                       <a:extLst>
                         <a:ext uri="{28A0092B-C50C-407E-A947-70E740481C1C}">
                           <a14:useLocalDpi xmlns:a14="http://schemas.microsoft.com/office/drawing/2010/main" val="0"/>
@@ -1072,27 +1011,7 @@
           <w:szCs w:val="28"/>
           <w:lang w:val="en-AU"/>
         </w:rPr>
-        <w:t xml:space="preserve">My function will randomly generate 20 proportional values from 0 to 1. A function called </w:t>
-      </w:r>
-      <w:proofErr w:type="spellStart"/>
-      <w:r>
-        <w:rPr>
-          <w:rFonts w:ascii="Baskerville Old Face" w:hAnsi="Baskerville Old Face" w:cs="Microsoft Sans Serif"/>
-          <w:sz w:val="24"/>
-          <w:szCs w:val="28"/>
-          <w:lang w:val="en-AU"/>
-        </w:rPr>
-        <w:t>delete_value_by_proportion</w:t>
-      </w:r>
-      <w:proofErr w:type="spellEnd"/>
-      <w:r>
-        <w:rPr>
-          <w:rFonts w:ascii="Baskerville Old Face" w:hAnsi="Baskerville Old Face" w:cs="Microsoft Sans Serif"/>
-          <w:sz w:val="24"/>
-          <w:szCs w:val="28"/>
-          <w:lang w:val="en-AU"/>
-        </w:rPr>
-        <w:t xml:space="preserve"> will be called to delete some values of attributes </w:t>
+        <w:t xml:space="preserve">My function will randomly generate 20 proportional values from 0 to 1. A function called delete_value_by_proportion will be called to delete some values of attributes </w:t>
       </w:r>
       <w:r>
         <w:rPr>
@@ -1119,27 +1038,7 @@
           <w:szCs w:val="28"/>
           <w:lang w:val="en-AU"/>
         </w:rPr>
-        <w:t xml:space="preserve">Then this modified data frame will passed into the </w:t>
-      </w:r>
-      <w:proofErr w:type="spellStart"/>
-      <w:r>
-        <w:rPr>
-          <w:rFonts w:ascii="Baskerville Old Face" w:hAnsi="Baskerville Old Face" w:cs="Microsoft Sans Serif"/>
-          <w:sz w:val="24"/>
-          <w:szCs w:val="28"/>
-          <w:lang w:val="en-AU"/>
-        </w:rPr>
-        <w:t>predict_missing_value</w:t>
-      </w:r>
-      <w:proofErr w:type="spellEnd"/>
-      <w:r>
-        <w:rPr>
-          <w:rFonts w:ascii="Baskerville Old Face" w:hAnsi="Baskerville Old Face" w:cs="Microsoft Sans Serif"/>
-          <w:sz w:val="24"/>
-          <w:szCs w:val="28"/>
-          <w:lang w:val="en-AU"/>
-        </w:rPr>
-        <w:t xml:space="preserve"> function, which simply substitute </w:t>
+        <w:t xml:space="preserve">Then this modified data frame will passed into the predict_missing_value function, which simply substitute </w:t>
       </w:r>
       <m:oMath>
         <m:f>
@@ -1212,7 +1111,7 @@
       <w:pPr>
         <w:jc w:val="left"/>
         <w:rPr>
-          <w:rFonts w:ascii="Baskerville Old Face" w:hAnsi="Baskerville Old Face" w:cs="Microsoft Sans Serif" w:hint="eastAsia"/>
+          <w:rFonts w:ascii="Baskerville Old Face" w:hAnsi="Baskerville Old Face" w:cs="Microsoft Sans Serif"/>
           <w:sz w:val="24"/>
           <w:szCs w:val="28"/>
           <w:lang w:val="en-AU"/>
@@ -1352,7 +1251,7 @@
                     </pic:cNvPicPr>
                   </pic:nvPicPr>
                   <pic:blipFill>
-                    <a:blip r:embed="rId7">
+                    <a:blip r:embed="rId9">
                       <a:extLst>
                         <a:ext uri="{28A0092B-C50C-407E-A947-70E740481C1C}">
                           <a14:useLocalDpi xmlns:a14="http://schemas.microsoft.com/office/drawing/2010/main" val="0"/>
@@ -1410,10 +1309,418 @@
           <w:szCs w:val="28"/>
           <w:lang w:val="en-AU"/>
         </w:rPr>
-        <w:t>igure 2.2) is a scatter plot with line of best fit based on the result of (Figure 2.1). It is clear that when the proportion of missing value going up, the accuracy/precision/recall/f1 is going down, that is the model’s performance of dealing with missing value is decreasing. Observing that when the proportion is close to 1, the evaluation factors are about 0.2, which is not good, but better than randomly guessing. Another interesting point is that only three lines are on the graph (Figure 2.2). This is because that accuracy and recall are same for this prediction.</w:t>
+        <w:t>igure 2.2) is a scatter plot with line of best fit based on the result of (Figure 2.1). It is clear that when the proportion of missing value going up, the accuracy/precision/recall/f1 is going down, that is the model’s performance of dealing with missing value is decreasing. Observing that when the proportion is close to 1, the evaluation factors are about 0.2, which is not good, but better than randomly guessing</w:t>
+      </w:r>
+      <w:r>
+        <w:rPr>
+          <w:rFonts w:ascii="Baskerville Old Face" w:hAnsi="Baskerville Old Face" w:cs="Microsoft Sans Serif"/>
+          <w:sz w:val="24"/>
+          <w:szCs w:val="28"/>
+          <w:lang w:val="en-AU"/>
+        </w:rPr>
+        <w:t xml:space="preserve"> one attribute</w:t>
+      </w:r>
+      <w:r>
+        <w:rPr>
+          <w:rFonts w:ascii="Baskerville Old Face" w:hAnsi="Baskerville Old Face" w:cs="Microsoft Sans Serif"/>
+          <w:sz w:val="24"/>
+          <w:szCs w:val="28"/>
+          <w:lang w:val="en-AU"/>
+        </w:rPr>
+        <w:t>. Another interesting point is that only three lines are on the graph (Figure 2.2). This is because that accuracy and recall are same for this prediction</w:t>
+      </w:r>
+      <w:r>
+        <w:rPr>
+          <w:rFonts w:ascii="Baskerville Old Face" w:hAnsi="Baskerville Old Face" w:cs="Microsoft Sans Serif"/>
+          <w:sz w:val="24"/>
+          <w:szCs w:val="28"/>
+          <w:lang w:val="en-AU"/>
+        </w:rPr>
+        <w:t>, when using weighted averaging. This does not happened when using marco-averaging. The Figure 2.3 and 2.4 correspond to marco-averaging (on the page 3).</w:t>
+      </w:r>
+    </w:p>
+    <w:p>
+      <w:pPr>
+        <w:jc w:val="left"/>
+        <w:rPr>
+          <w:rFonts w:ascii="Baskerville Old Face" w:hAnsi="Baskerville Old Face" w:cs="Microsoft Sans Serif"/>
+          <w:sz w:val="24"/>
+          <w:szCs w:val="28"/>
+          <w:lang w:val="en-AU"/>
+        </w:rPr>
+      </w:pPr>
+    </w:p>
+    <w:p>
+      <w:pPr>
+        <w:jc w:val="left"/>
+        <w:rPr>
+          <w:rFonts w:ascii="Baskerville Old Face" w:hAnsi="Baskerville Old Face" w:cs="Microsoft Sans Serif"/>
+          <w:sz w:val="24"/>
+          <w:szCs w:val="28"/>
+          <w:lang w:val="en-AU"/>
+        </w:rPr>
+      </w:pPr>
+    </w:p>
+    <w:p>
+      <w:pPr>
+        <w:jc w:val="left"/>
+        <w:rPr>
+          <w:rFonts w:ascii="Baskerville Old Face" w:hAnsi="Baskerville Old Face" w:cs="Microsoft Sans Serif" w:hint="eastAsia"/>
+          <w:sz w:val="24"/>
+          <w:szCs w:val="28"/>
+          <w:lang w:val="en-AU"/>
+        </w:rPr>
+      </w:pPr>
+      <w:r>
+        <w:rPr>
+          <w:rFonts w:ascii="Baskerville Old Face" w:hAnsi="Baskerville Old Face" w:cs="Microsoft Sans Serif"/>
+          <w:noProof/>
+          <w:sz w:val="24"/>
+          <w:szCs w:val="28"/>
+          <w:lang w:val="en-AU"/>
+        </w:rPr>
+        <w:lastRenderedPageBreak/>
+        <mc:AlternateContent>
+          <mc:Choice Requires="wps">
+            <w:drawing>
+              <wp:anchor distT="45720" distB="45720" distL="114300" distR="114300" simplePos="0" relativeHeight="251673600" behindDoc="0" locked="0" layoutInCell="1" allowOverlap="1" wp14:anchorId="1AEC0F4F" wp14:editId="5E38BAF9">
+                <wp:simplePos x="0" y="0"/>
+                <wp:positionH relativeFrom="column">
+                  <wp:posOffset>672985</wp:posOffset>
+                </wp:positionH>
+                <wp:positionV relativeFrom="paragraph">
+                  <wp:posOffset>6641465</wp:posOffset>
+                </wp:positionV>
+                <wp:extent cx="4355465" cy="1404620"/>
+                <wp:effectExtent l="0" t="0" r="26035" b="25400"/>
+                <wp:wrapSquare wrapText="bothSides"/>
+                <wp:docPr id="4" name="文本框 2"/>
+                <wp:cNvGraphicFramePr>
+                  <a:graphicFrameLocks xmlns:a="http://schemas.openxmlformats.org/drawingml/2006/main"/>
+                </wp:cNvGraphicFramePr>
+                <a:graphic xmlns:a="http://schemas.openxmlformats.org/drawingml/2006/main">
+                  <a:graphicData uri="http://schemas.microsoft.com/office/word/2010/wordprocessingShape">
+                    <wps:wsp>
+                      <wps:cNvSpPr txBox="1">
+                        <a:spLocks noChangeArrowheads="1"/>
+                      </wps:cNvSpPr>
+                      <wps:spPr bwMode="auto">
+                        <a:xfrm>
+                          <a:off x="0" y="0"/>
+                          <a:ext cx="4355465" cy="1404620"/>
+                        </a:xfrm>
+                        <a:prstGeom prst="rect">
+                          <a:avLst/>
+                        </a:prstGeom>
+                        <a:solidFill>
+                          <a:srgbClr val="FFFFFF"/>
+                        </a:solidFill>
+                        <a:ln w="9525">
+                          <a:solidFill>
+                            <a:schemeClr val="bg1"/>
+                          </a:solidFill>
+                          <a:miter lim="800000"/>
+                          <a:headEnd/>
+                          <a:tailEnd/>
+                        </a:ln>
+                      </wps:spPr>
+                      <wps:txbx>
+                        <w:txbxContent>
+                          <w:p>
+                            <w:pPr>
+                              <w:jc w:val="center"/>
+                            </w:pPr>
+                            <w:r>
+                              <w:t>Figure 2.4</w:t>
+                            </w:r>
+                          </w:p>
+                        </w:txbxContent>
+                      </wps:txbx>
+                      <wps:bodyPr rot="0" vert="horz" wrap="square" lIns="91440" tIns="45720" rIns="91440" bIns="45720" anchor="t" anchorCtr="0">
+                        <a:spAutoFit/>
+                      </wps:bodyPr>
+                    </wps:wsp>
+                  </a:graphicData>
+                </a:graphic>
+                <wp14:sizeRelH relativeFrom="margin">
+                  <wp14:pctWidth>0</wp14:pctWidth>
+                </wp14:sizeRelH>
+                <wp14:sizeRelV relativeFrom="margin">
+                  <wp14:pctHeight>20000</wp14:pctHeight>
+                </wp14:sizeRelV>
+              </wp:anchor>
+            </w:drawing>
+          </mc:Choice>
+          <mc:Fallback>
+            <w:pict>
+              <v:shape w14:anchorId="1AEC0F4F" id="_x0000_s1029" type="#_x0000_t202" style="position:absolute;margin-left:53pt;margin-top:522.95pt;width:342.95pt;height:110.6pt;z-index:251673600;visibility:visible;mso-wrap-style:square;mso-width-percent:0;mso-height-percent:200;mso-wrap-distance-left:9pt;mso-wrap-distance-top:3.6pt;mso-wrap-distance-right:9pt;mso-wrap-distance-bottom:3.6pt;mso-position-horizontal:absolute;mso-position-horizontal-relative:text;mso-position-vertical:absolute;mso-position-vertical-relative:text;mso-width-percent:0;mso-height-percent:200;mso-width-relative:margin;mso-height-relative:margin;v-text-anchor:top" o:gfxdata="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" strokecolor="white [3212]">
+                <v:textbox style="mso-fit-shape-to-text:t">
+                  <w:txbxContent>
+                    <w:p>
+                      <w:pPr>
+                        <w:jc w:val="center"/>
+                      </w:pPr>
+                      <w:r>
+                        <w:t>Figure 2.4</w:t>
+                      </w:r>
+                    </w:p>
+                  </w:txbxContent>
+                </v:textbox>
+                <w10:wrap type="square"/>
+              </v:shape>
+            </w:pict>
+          </mc:Fallback>
+        </mc:AlternateContent>
+      </w:r>
+      <w:r>
+        <w:rPr>
+          <w:rFonts w:ascii="Baskerville Old Face" w:hAnsi="Baskerville Old Face" w:cs="Microsoft Sans Serif"/>
+          <w:noProof/>
+          <w:sz w:val="24"/>
+          <w:szCs w:val="28"/>
+          <w:lang w:val="en-AU"/>
+        </w:rPr>
+        <mc:AlternateContent>
+          <mc:Choice Requires="wps">
+            <w:drawing>
+              <wp:anchor distT="45720" distB="45720" distL="114300" distR="114300" simplePos="0" relativeHeight="251671552" behindDoc="0" locked="0" layoutInCell="1" allowOverlap="1" wp14:anchorId="3401CC15" wp14:editId="7C9A8582">
+                <wp:simplePos x="0" y="0"/>
+                <wp:positionH relativeFrom="margin">
+                  <wp:align>center</wp:align>
+                </wp:positionH>
+                <wp:positionV relativeFrom="paragraph">
+                  <wp:posOffset>3041130</wp:posOffset>
+                </wp:positionV>
+                <wp:extent cx="3301365" cy="1404620"/>
+                <wp:effectExtent l="0" t="0" r="13335" b="25400"/>
+                <wp:wrapSquare wrapText="bothSides"/>
+                <wp:docPr id="3" name="文本框 2"/>
+                <wp:cNvGraphicFramePr>
+                  <a:graphicFrameLocks xmlns:a="http://schemas.openxmlformats.org/drawingml/2006/main"/>
+                </wp:cNvGraphicFramePr>
+                <a:graphic xmlns:a="http://schemas.openxmlformats.org/drawingml/2006/main">
+                  <a:graphicData uri="http://schemas.microsoft.com/office/word/2010/wordprocessingShape">
+                    <wps:wsp>
+                      <wps:cNvSpPr txBox="1">
+                        <a:spLocks noChangeArrowheads="1"/>
+                      </wps:cNvSpPr>
+                      <wps:spPr bwMode="auto">
+                        <a:xfrm>
+                          <a:off x="0" y="0"/>
+                          <a:ext cx="3301365" cy="1404620"/>
+                        </a:xfrm>
+                        <a:prstGeom prst="rect">
+                          <a:avLst/>
+                        </a:prstGeom>
+                        <a:solidFill>
+                          <a:srgbClr val="FFFFFF"/>
+                        </a:solidFill>
+                        <a:ln w="9525">
+                          <a:solidFill>
+                            <a:schemeClr val="bg1"/>
+                          </a:solidFill>
+                          <a:miter lim="800000"/>
+                          <a:headEnd/>
+                          <a:tailEnd/>
+                        </a:ln>
+                      </wps:spPr>
+                      <wps:txbx>
+                        <w:txbxContent>
+                          <w:p>
+                            <w:pPr>
+                              <w:jc w:val="center"/>
+                            </w:pPr>
+                            <w:r>
+                              <w:t>Figure 2.3</w:t>
+                            </w:r>
+                          </w:p>
+                        </w:txbxContent>
+                      </wps:txbx>
+                      <wps:bodyPr rot="0" vert="horz" wrap="square" lIns="91440" tIns="45720" rIns="91440" bIns="45720" anchor="t" anchorCtr="0">
+                        <a:spAutoFit/>
+                      </wps:bodyPr>
+                    </wps:wsp>
+                  </a:graphicData>
+                </a:graphic>
+                <wp14:sizeRelH relativeFrom="margin">
+                  <wp14:pctWidth>0</wp14:pctWidth>
+                </wp14:sizeRelH>
+                <wp14:sizeRelV relativeFrom="margin">
+                  <wp14:pctHeight>20000</wp14:pctHeight>
+                </wp14:sizeRelV>
+              </wp:anchor>
+            </w:drawing>
+          </mc:Choice>
+          <mc:Fallback>
+            <w:pict>
+              <v:shape w14:anchorId="3401CC15" id="_x0000_s1030" type="#_x0000_t202" style="position:absolute;margin-left:0;margin-top:239.45pt;width:259.95pt;height:110.6pt;z-index:251671552;visibility:visible;mso-wrap-style:square;mso-width-percent:0;mso-height-percent:200;mso-wrap-distance-left:9pt;mso-wrap-distance-top:3.6pt;mso-wrap-distance-right:9pt;mso-wrap-distance-bottom:3.6pt;mso-position-horizontal:center;mso-position-horizontal-relative:margin;mso-position-vertical:absolute;mso-position-vertical-relative:text;mso-width-percent:0;mso-height-percent:200;mso-width-relative:margin;mso-height-relative:margin;v-text-anchor:top" o:gfxdata="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" strokecolor="white [3212]">
+                <v:textbox style="mso-fit-shape-to-text:t">
+                  <w:txbxContent>
+                    <w:p>
+                      <w:pPr>
+                        <w:jc w:val="center"/>
+                      </w:pPr>
+                      <w:r>
+                        <w:t>Figure 2.3</w:t>
+                      </w:r>
+                    </w:p>
+                  </w:txbxContent>
+                </v:textbox>
+                <w10:wrap type="square" anchorx="margin"/>
+              </v:shape>
+            </w:pict>
+          </mc:Fallback>
+        </mc:AlternateContent>
+      </w:r>
+      <w:r>
+        <w:rPr>
+          <w:rFonts w:ascii="Baskerville Old Face" w:hAnsi="Baskerville Old Face" w:cs="Microsoft Sans Serif"/>
+          <w:noProof/>
+          <w:sz w:val="24"/>
+          <w:szCs w:val="28"/>
+          <w:lang w:val="en-AU"/>
+        </w:rPr>
+        <w:drawing>
+          <wp:anchor distT="0" distB="0" distL="114300" distR="114300" simplePos="0" relativeHeight="251668480" behindDoc="0" locked="0" layoutInCell="1" allowOverlap="1" wp14:anchorId="6A10F75D" wp14:editId="07FBB718">
+            <wp:simplePos x="0" y="0"/>
+            <wp:positionH relativeFrom="margin">
+              <wp:align>center</wp:align>
+            </wp:positionH>
+            <wp:positionV relativeFrom="paragraph">
+              <wp:posOffset>68927</wp:posOffset>
+            </wp:positionV>
+            <wp:extent cx="3299460" cy="2956560"/>
+            <wp:effectExtent l="19050" t="19050" r="15240" b="15240"/>
+            <wp:wrapSquare wrapText="bothSides"/>
+            <wp:docPr id="1" name="图片 1"/>
+            <wp:cNvGraphicFramePr>
+              <a:graphicFrameLocks xmlns:a="http://schemas.openxmlformats.org/drawingml/2006/main" noChangeAspect="1"/>
+            </wp:cNvGraphicFramePr>
+            <a:graphic xmlns:a="http://schemas.openxmlformats.org/drawingml/2006/main">
+              <a:graphicData uri="http://schemas.openxmlformats.org/drawingml/2006/picture">
+                <pic:pic xmlns:pic="http://schemas.openxmlformats.org/drawingml/2006/picture">
+                  <pic:nvPicPr>
+                    <pic:cNvPr id="0" name="Picture 1"/>
+                    <pic:cNvPicPr>
+                      <a:picLocks noChangeAspect="1" noChangeArrowheads="1"/>
+                    </pic:cNvPicPr>
+                  </pic:nvPicPr>
+                  <pic:blipFill>
+                    <a:blip r:embed="rId10">
+                      <a:extLst>
+                        <a:ext uri="{28A0092B-C50C-407E-A947-70E740481C1C}">
+                          <a14:useLocalDpi xmlns:a14="http://schemas.microsoft.com/office/drawing/2010/main" val="0"/>
+                        </a:ext>
+                      </a:extLst>
+                    </a:blip>
+                    <a:srcRect/>
+                    <a:stretch>
+                      <a:fillRect/>
+                    </a:stretch>
+                  </pic:blipFill>
+                  <pic:spPr bwMode="auto">
+                    <a:xfrm>
+                      <a:off x="0" y="0"/>
+                      <a:ext cx="3299460" cy="2956560"/>
+                    </a:xfrm>
+                    <a:prstGeom prst="rect">
+                      <a:avLst/>
+                    </a:prstGeom>
+                    <a:noFill/>
+                    <a:ln>
+                      <a:solidFill>
+                        <a:schemeClr val="tx1"/>
+                      </a:solidFill>
+                    </a:ln>
+                  </pic:spPr>
+                </pic:pic>
+              </a:graphicData>
+            </a:graphic>
+            <wp14:sizeRelH relativeFrom="margin">
+              <wp14:pctWidth>0</wp14:pctWidth>
+            </wp14:sizeRelH>
+            <wp14:sizeRelV relativeFrom="margin">
+              <wp14:pctHeight>0</wp14:pctHeight>
+            </wp14:sizeRelV>
+          </wp:anchor>
+        </w:drawing>
+      </w:r>
+      <w:r>
+        <w:rPr>
+          <w:rFonts w:ascii="Baskerville Old Face" w:hAnsi="Baskerville Old Face" w:cs="Microsoft Sans Serif" w:hint="eastAsia"/>
+          <w:noProof/>
+          <w:sz w:val="24"/>
+          <w:szCs w:val="28"/>
+          <w:lang w:val="en-AU"/>
+        </w:rPr>
+        <w:drawing>
+          <wp:anchor distT="0" distB="0" distL="114300" distR="114300" simplePos="0" relativeHeight="251669504" behindDoc="0" locked="0" layoutInCell="1" allowOverlap="1" wp14:anchorId="44715DE2" wp14:editId="0C7B556A">
+            <wp:simplePos x="0" y="0"/>
+            <wp:positionH relativeFrom="margin">
+              <wp:align>center</wp:align>
+            </wp:positionH>
+            <wp:positionV relativeFrom="paragraph">
+              <wp:posOffset>3360305</wp:posOffset>
+            </wp:positionV>
+            <wp:extent cx="4336415" cy="3251835"/>
+            <wp:effectExtent l="19050" t="19050" r="26035" b="24765"/>
+            <wp:wrapSquare wrapText="bothSides"/>
+            <wp:docPr id="2" name="图片 2"/>
+            <wp:cNvGraphicFramePr>
+              <a:graphicFrameLocks xmlns:a="http://schemas.openxmlformats.org/drawingml/2006/main" noChangeAspect="1"/>
+            </wp:cNvGraphicFramePr>
+            <a:graphic xmlns:a="http://schemas.openxmlformats.org/drawingml/2006/main">
+              <a:graphicData uri="http://schemas.openxmlformats.org/drawingml/2006/picture">
+                <pic:pic xmlns:pic="http://schemas.openxmlformats.org/drawingml/2006/picture">
+                  <pic:nvPicPr>
+                    <pic:cNvPr id="0" name="Picture 2"/>
+                    <pic:cNvPicPr>
+                      <a:picLocks noChangeAspect="1" noChangeArrowheads="1"/>
+                    </pic:cNvPicPr>
+                  </pic:nvPicPr>
+                  <pic:blipFill>
+                    <a:blip r:embed="rId11">
+                      <a:extLst>
+                        <a:ext uri="{28A0092B-C50C-407E-A947-70E740481C1C}">
+                          <a14:useLocalDpi xmlns:a14="http://schemas.microsoft.com/office/drawing/2010/main" val="0"/>
+                        </a:ext>
+                      </a:extLst>
+                    </a:blip>
+                    <a:srcRect/>
+                    <a:stretch>
+                      <a:fillRect/>
+                    </a:stretch>
+                  </pic:blipFill>
+                  <pic:spPr bwMode="auto">
+                    <a:xfrm>
+                      <a:off x="0" y="0"/>
+                      <a:ext cx="4336415" cy="3251835"/>
+                    </a:xfrm>
+                    <a:prstGeom prst="rect">
+                      <a:avLst/>
+                    </a:prstGeom>
+                    <a:noFill/>
+                    <a:ln>
+                      <a:solidFill>
+                        <a:schemeClr val="tx1"/>
+                      </a:solidFill>
+                    </a:ln>
+                  </pic:spPr>
+                </pic:pic>
+              </a:graphicData>
+            </a:graphic>
+            <wp14:sizeRelH relativeFrom="margin">
+              <wp14:pctWidth>0</wp14:pctWidth>
+            </wp14:sizeRelH>
+            <wp14:sizeRelV relativeFrom="margin">
+              <wp14:pctHeight>0</wp14:pctHeight>
+            </wp14:sizeRelV>
+          </wp:anchor>
+        </w:drawing>
       </w:r>
     </w:p>
     <w:sectPr>
+      <w:footerReference w:type="default" r:id="rId12"/>
       <w:pgSz w:w="11906" w:h="16838"/>
       <w:pgMar w:top="1440" w:right="1440" w:bottom="1440" w:left="1440" w:header="851" w:footer="992" w:gutter="0"/>
       <w:cols w:space="425"/>
@@ -1421,6 +1728,110 @@
     </w:sectPr>
   </w:body>
 </w:document>
+</file>
+
+<file path=word/endnotes.xml><?xml version="1.0" encoding="utf-8"?>
+<w:endnotes xmlns:wpc="http://schemas.microsoft.com/office/word/2010/wordprocessingCanvas" xmlns:cx="http://schemas.microsoft.com/office/drawing/2014/chartex" xmlns:cx1="http://schemas.microsoft.com/office/drawing/2015/9/8/chartex" xmlns:cx2="http://schemas.microsoft.com/office/drawing/2015/10/21/chartex" xmlns:cx3="http://schemas.microsoft.com/office/drawing/2016/5/9/chartex" xmlns:cx4="http://schemas.microsoft.com/office/drawing/2016/5/10/chartex" xmlns:cx5="http://schemas.microsoft.com/office/drawing/2016/5/11/chartex" xmlns:cx6="http://schemas.microsoft.com/office/drawing/2016/5/12/chartex" xmlns:cx7="http://schemas.microsoft.com/office/drawing/2016/5/13/chartex" xmlns:cx8="http://schemas.microsoft.com/office/drawing/2016/5/14/chartex" xmlns:mc="http://schemas.openxmlformats.org/markup-compatibility/2006" xmlns:aink="http://schemas.microsoft.com/office/drawing/2016/ink" xmlns:am3d="http://schemas.microsoft.com/office/drawing/2017/model3d" xmlns:o="urn:schemas-microsoft-com:office:office" xmlns:oel="http://schemas.microsoft.com/office/2019/extlst" xmlns:r="http://schemas.openxmlformats.org/officeDocument/2006/relationships" xmlns:m="http://schemas.openxmlformats.org/officeDocument/2006/math" xmlns:v="urn:schemas-microsoft-com:vml" xmlns:wp14="http://schemas.microsoft.com/office/word/2010/wordprocessingDrawing" xmlns:wp="http://schemas.openxmlformats.org/drawingml/2006/wordprocessingDrawing" xmlns:w10="urn:schemas-microsoft-com:office:word" xmlns:w="http://schemas.openxmlformats.org/wordprocessingml/2006/main" xmlns:w14="http://schemas.microsoft.com/office/word/2010/wordml" xmlns:w15="http://schemas.microsoft.com/office/word/2012/wordml" xmlns:w16cex="http://schemas.microsoft.com/office/word/2018/wordml/cex" xmlns:w16cid="http://schemas.microsoft.com/office/word/2016/wordml/cid" xmlns:w16="http://schemas.microsoft.com/office/word/2018/wordml" xmlns:w16sdtdh="http://schemas.microsoft.com/office/word/2020/wordml/sdtdatahash" xmlns:w16se="http://schemas.microsoft.com/office/word/2015/wordml/symex" xmlns:wpg="http://schemas.microsoft.com/office/word/2010/wordprocessingGroup" xmlns:wpi="http://schemas.microsoft.com/office/word/2010/wordprocessingInk" xmlns:wne="http://schemas.microsoft.com/office/word/2006/wordml" xmlns:wps="http://schemas.microsoft.com/office/word/2010/wordprocessingShape" mc:Ignorable="w14 w15 w16se w16cid w16 w16cex w16sdtdh wp14">
+  <w:endnote w:type="separator" w:id="-1">
+    <w:p>
+      <w:r>
+        <w:separator/>
+      </w:r>
+    </w:p>
+  </w:endnote>
+  <w:endnote w:type="continuationSeparator" w:id="0">
+    <w:p>
+      <w:r>
+        <w:continuationSeparator/>
+      </w:r>
+    </w:p>
+  </w:endnote>
+</w:endnotes>
+</file>
+
+<file path=word/footer1.xml><?xml version="1.0" encoding="utf-8"?>
+<w:ftr xmlns:wpc="http://schemas.microsoft.com/office/word/2010/wordprocessingCanvas" xmlns:cx="http://schemas.microsoft.com/office/drawing/2014/chartex" xmlns:cx1="http://schemas.microsoft.com/office/drawing/2015/9/8/chartex" xmlns:cx2="http://schemas.microsoft.com/office/drawing/2015/10/21/chartex" xmlns:cx3="http://schemas.microsoft.com/office/drawing/2016/5/9/chartex" xmlns:cx4="http://schemas.microsoft.com/office/drawing/2016/5/10/chartex" xmlns:cx5="http://schemas.microsoft.com/office/drawing/2016/5/11/chartex" xmlns:cx6="http://schemas.microsoft.com/office/drawing/2016/5/12/chartex" xmlns:cx7="http://schemas.microsoft.com/office/drawing/2016/5/13/chartex" xmlns:cx8="http://schemas.microsoft.com/office/drawing/2016/5/14/chartex" xmlns:mc="http://schemas.openxmlformats.org/markup-compatibility/2006" xmlns:aink="http://schemas.microsoft.com/office/drawing/2016/ink" xmlns:am3d="http://schemas.microsoft.com/office/drawing/2017/model3d" xmlns:o="urn:schemas-microsoft-com:office:office" xmlns:oel="http://schemas.microsoft.com/office/2019/extlst" xmlns:r="http://schemas.openxmlformats.org/officeDocument/2006/relationships" xmlns:m="http://schemas.openxmlformats.org/officeDocument/2006/math" xmlns:v="urn:schemas-microsoft-com:vml" xmlns:wp14="http://schemas.microsoft.com/office/word/2010/wordprocessingDrawing" xmlns:wp="http://schemas.openxmlformats.org/drawingml/2006/wordprocessingDrawing" xmlns:w10="urn:schemas-microsoft-com:office:word" xmlns:w="http://schemas.openxmlformats.org/wordprocessingml/2006/main" xmlns:w14="http://schemas.microsoft.com/office/word/2010/wordml" xmlns:w15="http://schemas.microsoft.com/office/word/2012/wordml" xmlns:w16cex="http://schemas.microsoft.com/office/word/2018/wordml/cex" xmlns:w16cid="http://schemas.microsoft.com/office/word/2016/wordml/cid" xmlns:w16="http://schemas.microsoft.com/office/word/2018/wordml" xmlns:w16sdtdh="http://schemas.microsoft.com/office/word/2020/wordml/sdtdatahash" xmlns:w16se="http://schemas.microsoft.com/office/word/2015/wordml/symex" xmlns:wpg="http://schemas.microsoft.com/office/word/2010/wordprocessingGroup" xmlns:wpi="http://schemas.microsoft.com/office/word/2010/wordprocessingInk" xmlns:wne="http://schemas.microsoft.com/office/word/2006/wordml" xmlns:wps="http://schemas.microsoft.com/office/word/2010/wordprocessingShape" mc:Ignorable="w14 w15 w16se w16cid w16 w16cex w16sdtdh wp14">
+  <w:sdt>
+    <w:sdtPr>
+      <w:id w:val="2121411423"/>
+      <w:docPartObj>
+        <w:docPartGallery w:val="Page Numbers (Bottom of Page)"/>
+        <w:docPartUnique/>
+      </w:docPartObj>
+    </w:sdtPr>
+    <w:sdtEndPr>
+      <w:rPr>
+        <w:rFonts w:ascii="Baskerville Old Face" w:hAnsi="Baskerville Old Face"/>
+      </w:rPr>
+    </w:sdtEndPr>
+    <w:sdtContent>
+      <w:p>
+        <w:pPr>
+          <w:pStyle w:val="a6"/>
+          <w:jc w:val="center"/>
+          <w:rPr>
+            <w:rFonts w:ascii="Baskerville Old Face" w:hAnsi="Baskerville Old Face"/>
+          </w:rPr>
+        </w:pPr>
+        <w:r>
+          <w:rPr>
+            <w:rFonts w:ascii="Baskerville Old Face" w:hAnsi="Baskerville Old Face"/>
+          </w:rPr>
+          <w:fldChar w:fldCharType="begin"/>
+        </w:r>
+        <w:r>
+          <w:rPr>
+            <w:rFonts w:ascii="Baskerville Old Face" w:hAnsi="Baskerville Old Face"/>
+          </w:rPr>
+          <w:instrText>PAGE   \* MERGEFORMAT</w:instrText>
+        </w:r>
+        <w:r>
+          <w:rPr>
+            <w:rFonts w:ascii="Baskerville Old Face" w:hAnsi="Baskerville Old Face"/>
+          </w:rPr>
+          <w:fldChar w:fldCharType="separate"/>
+        </w:r>
+        <w:r>
+          <w:rPr>
+            <w:rFonts w:ascii="Baskerville Old Face" w:hAnsi="Baskerville Old Face"/>
+            <w:lang w:val="zh-CN"/>
+          </w:rPr>
+          <w:t>2</w:t>
+        </w:r>
+        <w:r>
+          <w:rPr>
+            <w:rFonts w:ascii="Baskerville Old Face" w:hAnsi="Baskerville Old Face"/>
+          </w:rPr>
+          <w:fldChar w:fldCharType="end"/>
+        </w:r>
+      </w:p>
+    </w:sdtContent>
+  </w:sdt>
+  <w:p>
+    <w:pPr>
+      <w:pStyle w:val="a6"/>
+    </w:pPr>
+  </w:p>
+</w:ftr>
+</file>
+
+<file path=word/footnotes.xml><?xml version="1.0" encoding="utf-8"?>
+<w:footnotes xmlns:wpc="http://schemas.microsoft.com/office/word/2010/wordprocessingCanvas" xmlns:cx="http://schemas.microsoft.com/office/drawing/2014/chartex" xmlns:cx1="http://schemas.microsoft.com/office/drawing/2015/9/8/chartex" xmlns:cx2="http://schemas.microsoft.com/office/drawing/2015/10/21/chartex" xmlns:cx3="http://schemas.microsoft.com/office/drawing/2016/5/9/chartex" xmlns:cx4="http://schemas.microsoft.com/office/drawing/2016/5/10/chartex" xmlns:cx5="http://schemas.microsoft.com/office/drawing/2016/5/11/chartex" xmlns:cx6="http://schemas.microsoft.com/office/drawing/2016/5/12/chartex" xmlns:cx7="http://schemas.microsoft.com/office/drawing/2016/5/13/chartex" xmlns:cx8="http://schemas.microsoft.com/office/drawing/2016/5/14/chartex" xmlns:mc="http://schemas.openxmlformats.org/markup-compatibility/2006" xmlns:aink="http://schemas.microsoft.com/office/drawing/2016/ink" xmlns:am3d="http://schemas.microsoft.com/office/drawing/2017/model3d" xmlns:o="urn:schemas-microsoft-com:office:office" xmlns:oel="http://schemas.microsoft.com/office/2019/extlst" xmlns:r="http://schemas.openxmlformats.org/officeDocument/2006/relationships" xmlns:m="http://schemas.openxmlformats.org/officeDocument/2006/math" xmlns:v="urn:schemas-microsoft-com:vml" xmlns:wp14="http://schemas.microsoft.com/office/word/2010/wordprocessingDrawing" xmlns:wp="http://schemas.openxmlformats.org/drawingml/2006/wordprocessingDrawing" xmlns:w10="urn:schemas-microsoft-com:office:word" xmlns:w="http://schemas.openxmlformats.org/wordprocessingml/2006/main" xmlns:w14="http://schemas.microsoft.com/office/word/2010/wordml" xmlns:w15="http://schemas.microsoft.com/office/word/2012/wordml" xmlns:w16cex="http://schemas.microsoft.com/office/word/2018/wordml/cex" xmlns:w16cid="http://schemas.microsoft.com/office/word/2016/wordml/cid" xmlns:w16="http://schemas.microsoft.com/office/word/2018/wordml" xmlns:w16sdtdh="http://schemas.microsoft.com/office/word/2020/wordml/sdtdatahash" xmlns:w16se="http://schemas.microsoft.com/office/word/2015/wordml/symex" xmlns:wpg="http://schemas.microsoft.com/office/word/2010/wordprocessingGroup" xmlns:wpi="http://schemas.microsoft.com/office/word/2010/wordprocessingInk" xmlns:wne="http://schemas.microsoft.com/office/word/2006/wordml" xmlns:wps="http://schemas.microsoft.com/office/word/2010/wordprocessingShape" mc:Ignorable="w14 w15 w16se w16cid w16 w16cex w16sdtdh wp14">
+  <w:footnote w:type="separator" w:id="-1">
+    <w:p>
+      <w:r>
+        <w:separator/>
+      </w:r>
+    </w:p>
+  </w:footnote>
+  <w:footnote w:type="continuationSeparator" w:id="0">
+    <w:p>
+      <w:r>
+        <w:continuationSeparator/>
+      </w:r>
+    </w:p>
+  </w:footnote>
+</w:footnotes>
 </file>
 
 <file path=word/styles.xml><?xml version="1.0" encoding="utf-8"?>
@@ -1543,6 +1954,7 @@
     <w:lsdException w:name="HTML Sample" w:semiHidden="1" w:unhideWhenUsed="1"/>
     <w:lsdException w:name="HTML Typewriter" w:semiHidden="1" w:unhideWhenUsed="1"/>
     <w:lsdException w:name="HTML Variable" w:semiHidden="1" w:unhideWhenUsed="1"/>
+    <w:lsdException w:name="Normal Table" w:semiHidden="1" w:unhideWhenUsed="1"/>
     <w:lsdException w:name="annotation subject" w:semiHidden="1" w:unhideWhenUsed="1"/>
     <w:lsdException w:name="No List" w:semiHidden="1" w:unhideWhenUsed="1"/>
     <w:lsdException w:name="Outline List 1" w:semiHidden="1" w:unhideWhenUsed="1"/>
@@ -1589,8 +2001,10 @@
     <w:lsdException w:name="Table Subtle 2" w:semiHidden="1" w:unhideWhenUsed="1"/>
     <w:lsdException w:name="Table Web 1" w:semiHidden="1" w:unhideWhenUsed="1"/>
     <w:lsdException w:name="Table Web 2" w:semiHidden="1" w:unhideWhenUsed="1"/>
+    <w:lsdException w:name="Table Web 3" w:semiHidden="1" w:unhideWhenUsed="1"/>
     <w:lsdException w:name="Balloon Text" w:semiHidden="1" w:unhideWhenUsed="1"/>
     <w:lsdException w:name="Table Grid" w:uiPriority="39"/>
+    <w:lsdException w:name="Table Theme" w:semiHidden="1" w:unhideWhenUsed="1"/>
     <w:lsdException w:name="Placeholder Text" w:semiHidden="1"/>
     <w:lsdException w:name="No Spacing" w:uiPriority="1" w:qFormat="1"/>
     <w:lsdException w:name="Light Shading" w:uiPriority="60"/>
@@ -1855,6 +2269,68 @@
     <w:rsid w:val="00B61B4A"/>
     <w:rPr>
       <w:color w:val="808080"/>
+    </w:rPr>
+  </w:style>
+  <w:style w:type="paragraph" w:styleId="a4">
+    <w:name w:val="header"/>
+    <w:basedOn w:val="a"/>
+    <w:link w:val="a5"/>
+    <w:uiPriority w:val="99"/>
+    <w:unhideWhenUsed/>
+    <w:rsid w:val="00142BD8"/>
+    <w:pPr>
+      <w:tabs>
+        <w:tab w:val="center" w:pos="4153"/>
+        <w:tab w:val="right" w:pos="8306"/>
+      </w:tabs>
+      <w:snapToGrid w:val="0"/>
+      <w:jc w:val="center"/>
+    </w:pPr>
+    <w:rPr>
+      <w:sz w:val="18"/>
+      <w:szCs w:val="18"/>
+    </w:rPr>
+  </w:style>
+  <w:style w:type="character" w:customStyle="1" w:styleId="a5">
+    <w:name w:val="页眉 字符"/>
+    <w:basedOn w:val="a0"/>
+    <w:link w:val="a4"/>
+    <w:uiPriority w:val="99"/>
+    <w:rsid w:val="00142BD8"/>
+    <w:rPr>
+      <w:sz w:val="18"/>
+      <w:szCs w:val="18"/>
+    </w:rPr>
+  </w:style>
+  <w:style w:type="paragraph" w:styleId="a6">
+    <w:name w:val="footer"/>
+    <w:basedOn w:val="a"/>
+    <w:link w:val="a7"/>
+    <w:uiPriority w:val="99"/>
+    <w:unhideWhenUsed/>
+    <w:rsid w:val="00142BD8"/>
+    <w:pPr>
+      <w:tabs>
+        <w:tab w:val="center" w:pos="4153"/>
+        <w:tab w:val="right" w:pos="8306"/>
+      </w:tabs>
+      <w:snapToGrid w:val="0"/>
+      <w:jc w:val="left"/>
+    </w:pPr>
+    <w:rPr>
+      <w:sz w:val="18"/>
+      <w:szCs w:val="18"/>
+    </w:rPr>
+  </w:style>
+  <w:style w:type="character" w:customStyle="1" w:styleId="a7">
+    <w:name w:val="页脚 字符"/>
+    <w:basedOn w:val="a0"/>
+    <w:link w:val="a6"/>
+    <w:uiPriority w:val="99"/>
+    <w:rsid w:val="00142BD8"/>
+    <w:rPr>
+      <w:sz w:val="18"/>
+      <w:szCs w:val="18"/>
     </w:rPr>
   </w:style>
 </w:styles>
